--- a/Exercises/04. CSharp-OOP-Advanced-Reflection-And-Attributes-Exercises.docx
+++ b/Exercises/04. CSharp-OOP-Advanced-Reflection-And-Attributes-Exercises.docx
@@ -1,6 +1,6 @@
 
 <file path=word/document.xml><?xml version="1.0" encoding="utf-8"?>
-<w:document xmlns:wpc="http://schemas.microsoft.com/office/word/2010/wordprocessingCanvas" xmlns:mc="http://schemas.openxmlformats.org/markup-compatibility/2006" xmlns:o="urn:schemas-microsoft-com:office:office" xmlns:r="http://schemas.openxmlformats.org/officeDocument/2006/relationships" xmlns:m="http://schemas.openxmlformats.org/officeDocument/2006/math" xmlns:v="urn:schemas-microsoft-com:vml" xmlns:wp14="http://schemas.microsoft.com/office/word/2010/wordprocessingDrawing" xmlns:wp="http://schemas.openxmlformats.org/drawingml/2006/wordprocessingDrawing" xmlns:w10="urn:schemas-microsoft-com:office:word" xmlns:w="http://schemas.openxmlformats.org/wordprocessingml/2006/main" xmlns:w14="http://schemas.microsoft.com/office/word/2010/wordml" xmlns:w15="http://schemas.microsoft.com/office/word/2012/wordml" xmlns:wpg="http://schemas.microsoft.com/office/word/2010/wordprocessingGroup" xmlns:wpi="http://schemas.microsoft.com/office/word/2010/wordprocessingInk" xmlns:wne="http://schemas.microsoft.com/office/word/2006/wordml" xmlns:wps="http://schemas.microsoft.com/office/word/2010/wordprocessingShape" mc:Ignorable="w14 w15 wp14">
+<w:document xmlns:wpc="http://schemas.microsoft.com/office/word/2010/wordprocessingCanvas" xmlns:cx="http://schemas.microsoft.com/office/drawing/2014/chartex" xmlns:cx1="http://schemas.microsoft.com/office/drawing/2015/9/8/chartex" xmlns:cx2="http://schemas.microsoft.com/office/drawing/2015/10/21/chartex" xmlns:cx3="http://schemas.microsoft.com/office/drawing/2016/5/9/chartex" xmlns:cx4="http://schemas.microsoft.com/office/drawing/2016/5/10/chartex" xmlns:cx5="http://schemas.microsoft.com/office/drawing/2016/5/11/chartex" xmlns:cx6="http://schemas.microsoft.com/office/drawing/2016/5/12/chartex" xmlns:cx7="http://schemas.microsoft.com/office/drawing/2016/5/13/chartex" xmlns:cx8="http://schemas.microsoft.com/office/drawing/2016/5/14/chartex" xmlns:mc="http://schemas.openxmlformats.org/markup-compatibility/2006" xmlns:aink="http://schemas.microsoft.com/office/drawing/2016/ink" xmlns:am3d="http://schemas.microsoft.com/office/drawing/2017/model3d" xmlns:o="urn:schemas-microsoft-com:office:office" xmlns:r="http://schemas.openxmlformats.org/officeDocument/2006/relationships" xmlns:m="http://schemas.openxmlformats.org/officeDocument/2006/math" xmlns:v="urn:schemas-microsoft-com:vml" xmlns:wp14="http://schemas.microsoft.com/office/word/2010/wordprocessingDrawing" xmlns:wp="http://schemas.openxmlformats.org/drawingml/2006/wordprocessingDrawing" xmlns:w10="urn:schemas-microsoft-com:office:word" xmlns:w="http://schemas.openxmlformats.org/wordprocessingml/2006/main" xmlns:w14="http://schemas.microsoft.com/office/word/2010/wordml" xmlns:w15="http://schemas.microsoft.com/office/word/2012/wordml" xmlns:w16cid="http://schemas.microsoft.com/office/word/2016/wordml/cid" xmlns:w16se="http://schemas.microsoft.com/office/word/2015/wordml/symex" xmlns:wpg="http://schemas.microsoft.com/office/word/2010/wordprocessingGroup" xmlns:wpi="http://schemas.microsoft.com/office/word/2010/wordprocessingInk" xmlns:wne="http://schemas.microsoft.com/office/word/2006/wordml" xmlns:wps="http://schemas.microsoft.com/office/word/2010/wordprocessingShape" mc:Ignorable="w14 w15 w16se w16cid wp14">
   <w:body>
     <w:p>
       <w:pPr>
@@ -117,13 +117,37 @@
           <w:b/>
           <w:noProof/>
         </w:rPr>
-        <w:t>RichSoilLand</w:t>
-      </w:r>
-      <w:r>
-        <w:rPr>
-          <w:noProof/>
-        </w:rPr>
-        <w:t xml:space="preserve"> class with lots of fields (look at the provided skeleton). Like a good farmer as what you are, you must harvest them. Harvesting</w:t>
+        <w:t xml:space="preserve">HarvestingFields </w:t>
+      </w:r>
+      <w:r>
+        <w:rPr>
+          <w:noProof/>
+        </w:rPr>
+        <w:t xml:space="preserve">class with lots of fields (look at the provided skeleton). Like a good </w:t>
+      </w:r>
+      <w:r>
+        <w:rPr>
+          <w:noProof/>
+        </w:rPr>
+        <w:t xml:space="preserve">the good </w:t>
+      </w:r>
+      <w:r>
+        <w:rPr>
+          <w:noProof/>
+        </w:rPr>
+        <w:t>farmer</w:t>
+      </w:r>
+      <w:r>
+        <w:rPr>
+          <w:noProof/>
+        </w:rPr>
+        <w:t xml:space="preserve"> you are, </w:t>
+      </w:r>
+      <w:r>
+        <w:rPr>
+          <w:noProof/>
+        </w:rPr>
+        <w:t>you must harvest them. Harvesting</w:t>
       </w:r>
       <w:r>
         <w:t xml:space="preserve"> means that you must print each field in a certain format (see output).</w:t>
@@ -157,7 +181,21 @@
         <w:t>private -</w:t>
       </w:r>
       <w:r>
-        <w:t xml:space="preserve"> print all private fields</w:t>
+        <w:t xml:space="preserve"> print </w:t>
+      </w:r>
+      <w:proofErr w:type="gramStart"/>
+      <w:r>
+        <w:t>all</w:t>
+      </w:r>
+      <w:r>
+        <w:t xml:space="preserve"> of</w:t>
+      </w:r>
+      <w:proofErr w:type="gramEnd"/>
+      <w:r>
+        <w:t xml:space="preserve"> the</w:t>
+      </w:r>
+      <w:r>
+        <w:t xml:space="preserve"> private fields</w:t>
       </w:r>
     </w:p>
     <w:p>
@@ -175,7 +213,21 @@
         <w:t>protected</w:t>
       </w:r>
       <w:r>
-        <w:t xml:space="preserve"> - print all protected fields</w:t>
+        <w:t xml:space="preserve"> - print </w:t>
+      </w:r>
+      <w:proofErr w:type="gramStart"/>
+      <w:r>
+        <w:t xml:space="preserve">all </w:t>
+      </w:r>
+      <w:r>
+        <w:t>of</w:t>
+      </w:r>
+      <w:proofErr w:type="gramEnd"/>
+      <w:r>
+        <w:t xml:space="preserve"> the </w:t>
+      </w:r>
+      <w:r>
+        <w:t>protected fields</w:t>
       </w:r>
     </w:p>
     <w:p>
@@ -193,7 +245,21 @@
         <w:t>public</w:t>
       </w:r>
       <w:r>
-        <w:t xml:space="preserve"> - print all public fields</w:t>
+        <w:t xml:space="preserve"> - print </w:t>
+      </w:r>
+      <w:proofErr w:type="gramStart"/>
+      <w:r>
+        <w:t xml:space="preserve">all </w:t>
+      </w:r>
+      <w:r>
+        <w:t>of</w:t>
+      </w:r>
+      <w:proofErr w:type="gramEnd"/>
+      <w:r>
+        <w:t xml:space="preserve"> the </w:t>
+      </w:r>
+      <w:r>
+        <w:t>public fields</w:t>
       </w:r>
     </w:p>
     <w:p>
@@ -211,7 +277,21 @@
         <w:t>all</w:t>
       </w:r>
       <w:r>
-        <w:t xml:space="preserve"> - print ALL declared fields</w:t>
+        <w:t xml:space="preserve"> - print </w:t>
+      </w:r>
+      <w:proofErr w:type="gramStart"/>
+      <w:r>
+        <w:t xml:space="preserve">ALL </w:t>
+      </w:r>
+      <w:r>
+        <w:t>of</w:t>
+      </w:r>
+      <w:proofErr w:type="gramEnd"/>
+      <w:r>
+        <w:t xml:space="preserve"> the </w:t>
+      </w:r>
+      <w:r>
+        <w:t>declared fields</w:t>
       </w:r>
     </w:p>
     <w:p>
@@ -246,7 +326,19 @@
     </w:p>
     <w:p>
       <w:r>
-        <w:t>For each command, you must print the fields that have the given access modifier as described in the input section. The format in which the fields should be printed is:</w:t>
+        <w:t xml:space="preserve">For each command, you must print the fields that have the given access modifier as </w:t>
+      </w:r>
+      <w:r>
+        <w:t xml:space="preserve">the one </w:t>
+      </w:r>
+      <w:r>
+        <w:t>described in the input section. The format</w:t>
+      </w:r>
+      <w:r>
+        <w:t>,</w:t>
+      </w:r>
+      <w:r>
+        <w:t xml:space="preserve"> in which the fields should be printed is:</w:t>
       </w:r>
     </w:p>
     <w:p>
@@ -1976,7 +2068,13 @@
     </w:p>
     <w:p>
       <w:r>
-        <w:t xml:space="preserve">You are helping a buddy of yours who is still in the OOP Basics course - his name is </w:t>
+        <w:t>You are helping a buddy of yours</w:t>
+      </w:r>
+      <w:r>
+        <w:t>,</w:t>
+      </w:r>
+      <w:r>
+        <w:t xml:space="preserve"> who is still in the OOP Basics course - his name is </w:t>
       </w:r>
       <w:r>
         <w:rPr>
@@ -1993,6 +2091,13 @@
       </w:r>
       <w:r>
         <w:rPr>
+          <w:b/>
+          <w:noProof/>
+        </w:rPr>
+        <w:t>.</w:t>
+      </w:r>
+      <w:r>
+        <w:rPr>
           <w:noProof/>
         </w:rPr>
         <w:t xml:space="preserve"> </w:t>
@@ -2001,7 +2106,13 @@
         <w:rPr>
           <w:noProof/>
         </w:rPr>
-        <w:t xml:space="preserve">it is a wrapper for the </w:t>
+        <w:t>I</w:t>
+      </w:r>
+      <w:r>
+        <w:rPr>
+          <w:noProof/>
+        </w:rPr>
+        <w:t xml:space="preserve">t is a wrapper for the </w:t>
       </w:r>
       <w:r>
         <w:rPr>
@@ -2586,7 +2697,15 @@
     </w:p>
     <w:p>
       <w:r>
-        <w:t>You are given a small console based project called Barracks (the code for it is included in the provided skeleton).</w:t>
+        <w:t xml:space="preserve">You are given a small </w:t>
+      </w:r>
+      <w:proofErr w:type="gramStart"/>
+      <w:r>
+        <w:t>console based</w:t>
+      </w:r>
+      <w:proofErr w:type="gramEnd"/>
+      <w:r>
+        <w:t xml:space="preserve"> project called Barracks (the code for it is included in the provided skeleton).</w:t>
       </w:r>
     </w:p>
     <w:p>
@@ -2984,7 +3103,15 @@
     </w:p>
     <w:p>
       <w:r>
-        <w:t xml:space="preserve">1) You have to </w:t>
+        <w:t xml:space="preserve">1) You </w:t>
+      </w:r>
+      <w:proofErr w:type="gramStart"/>
+      <w:r>
+        <w:t>have to</w:t>
+      </w:r>
+      <w:proofErr w:type="gramEnd"/>
+      <w:r>
+        <w:t xml:space="preserve"> </w:t>
       </w:r>
       <w:r>
         <w:rPr>
@@ -3039,7 +3166,43 @@
         <w:rPr>
           <w:noProof/>
         </w:rPr>
-        <w:t xml:space="preserve">class so that it creates a unit based on the unit type received as parameter. Implement it in such a way that whenever you add a new unit it will be creatable without the need to change anything in the </w:t>
+        <w:t>class so that it creates a unit based on the unit type received as pa</w:t>
+      </w:r>
+      <w:r>
+        <w:rPr>
+          <w:noProof/>
+        </w:rPr>
+        <w:t xml:space="preserve">rameter. Implement it in such </w:t>
+      </w:r>
+      <w:r>
+        <w:rPr>
+          <w:noProof/>
+        </w:rPr>
+        <w:t>way</w:t>
+      </w:r>
+      <w:r>
+        <w:rPr>
+          <w:noProof/>
+        </w:rPr>
+        <w:t>,</w:t>
+      </w:r>
+      <w:r>
+        <w:rPr>
+          <w:noProof/>
+        </w:rPr>
+        <w:t xml:space="preserve"> that whenever you add a new unit</w:t>
+      </w:r>
+      <w:r>
+        <w:rPr>
+          <w:noProof/>
+        </w:rPr>
+        <w:t>,</w:t>
+      </w:r>
+      <w:r>
+        <w:rPr>
+          <w:noProof/>
+        </w:rPr>
+        <w:t xml:space="preserve"> it will be creatable without the need to change anything in the </w:t>
       </w:r>
       <w:r>
         <w:rPr>
@@ -4023,7 +4186,15 @@
         <w:t>Engine</w:t>
       </w:r>
       <w:r>
-        <w:t xml:space="preserve"> class. Although this approach works it is flawed when you add a new command because you have to add a new case for it. In some projects, you might not have access to the engine and this would not work. Imagine this project will be outsourced and the outsourcing firm will not have access to the engine. Make it so whenever they want to add a new command they won't have to change anything in the </w:t>
+        <w:t xml:space="preserve"> class. Although this approach works it is flawed when you add a new command because you </w:t>
+      </w:r>
+      <w:proofErr w:type="gramStart"/>
+      <w:r>
+        <w:t>have to</w:t>
+      </w:r>
+      <w:proofErr w:type="gramEnd"/>
+      <w:r>
+        <w:t xml:space="preserve"> add a new case for it. In some projects, you might not have access to the engine and this would not work. Imagine this project will be outsourced and the outsourcing firm will not have access to the engine. Make it so whenever they want to add a new command they won't have to change anything in the </w:t>
       </w:r>
       <w:r>
         <w:rPr>
@@ -4055,65 +4226,54 @@
         <w:t>.</w:t>
       </w:r>
       <w:r>
-        <w:t xml:space="preserve"> We've done this in the </w:t>
+        <w:t xml:space="preserve"> </w:t>
+      </w:r>
+      <w:bookmarkStart w:id="2" w:name="_GoBack"/>
+      <w:bookmarkEnd w:id="2"/>
+      <w:r>
+        <w:t xml:space="preserve">Use the provided </w:t>
       </w:r>
       <w:r>
         <w:rPr>
           <w:b/>
-          <w:noProof/>
-        </w:rPr>
-        <w:t>BashSoft</w:t>
-      </w:r>
-      <w:r>
+        </w:rPr>
+        <w:t>Executable</w:t>
+      </w:r>
+      <w:r>
+        <w:rPr>
+          <w:b/>
+        </w:rPr>
         <w:t xml:space="preserve"> </w:t>
       </w:r>
       <w:r>
+        <w:t xml:space="preserve">interface as a frame for the command classes. Put the new command classes in the provided </w:t>
+      </w:r>
+      <w:r>
         <w:rPr>
           <w:b/>
         </w:rPr>
-        <w:t>L</w:t>
+        <w:t>commands</w:t>
+      </w:r>
+      <w:r>
+        <w:t xml:space="preserve"> package inside </w:t>
       </w:r>
       <w:r>
         <w:rPr>
           <w:b/>
         </w:rPr>
-        <w:t>ab</w:t>
-      </w:r>
-      <w:r>
-        <w:t xml:space="preserve"> and you can look there for tips too. Use the provided </w:t>
-      </w:r>
-      <w:r>
-        <w:rPr>
-          <w:b/>
-        </w:rPr>
-        <w:t>Executable</w:t>
-      </w:r>
-      <w:r>
-        <w:rPr>
-          <w:b/>
+        <w:t>core</w:t>
+      </w:r>
+      <w:r>
+        <w:t>. You can also make a Command Interpreter to decouple that functionality from the Engine.</w:t>
+      </w:r>
+      <w:r>
+        <w:rPr>
+          <w:lang w:val="bg-BG"/>
         </w:rPr>
         <w:t xml:space="preserve"> </w:t>
       </w:r>
       <w:r>
-        <w:t xml:space="preserve">interface as a frame for the command classes. Put the new command classes in the provided </w:t>
-      </w:r>
-      <w:r>
-        <w:rPr>
-          <w:b/>
-        </w:rPr>
-        <w:t>commands</w:t>
-      </w:r>
-      <w:r>
-        <w:t xml:space="preserve"> package inside </w:t>
-      </w:r>
-      <w:r>
-        <w:rPr>
-          <w:b/>
-        </w:rPr>
-        <w:t>core</w:t>
-      </w:r>
-      <w:r>
-        <w:t>. You can also make a Command Interpreter to decouple that functionality from the Engine.</w:t>
+        <w:t>Here is how the</w:t>
       </w:r>
       <w:r>
         <w:rPr>
@@ -4122,27 +4282,19 @@
         <w:t xml:space="preserve"> </w:t>
       </w:r>
       <w:r>
-        <w:t>Here is how the</w:t>
-      </w:r>
-      <w:r>
+        <w:t>base (abstract) command should look like:</w:t>
+      </w:r>
+    </w:p>
+    <w:p>
+      <w:pPr>
         <w:rPr>
           <w:lang w:val="bg-BG"/>
         </w:rPr>
-        <w:t xml:space="preserve"> </w:t>
-      </w:r>
-      <w:r>
-        <w:t>base (abstract) command should look like:</w:t>
-      </w:r>
-    </w:p>
-    <w:p>
-      <w:pPr>
-        <w:rPr>
-          <w:lang w:val="bg-BG"/>
-        </w:rPr>
-      </w:pPr>
-      <w:r>
-        <w:rPr>
-          <w:noProof/>
+      </w:pPr>
+      <w:r>
+        <w:rPr>
+          <w:noProof/>
+          <w:lang w:val="bg-BG" w:eastAsia="bg-BG"/>
         </w:rPr>
         <w:drawing>
           <wp:inline distT="0" distB="0" distL="0" distR="0" wp14:anchorId="2B4A422D" wp14:editId="138E34DE">
@@ -4201,7 +4353,21 @@
         <w:t>Notice how</w:t>
       </w:r>
       <w:r>
-        <w:t xml:space="preserve"> all commands that extend this one will have both a Repository and a </w:t>
+        <w:t xml:space="preserve"> </w:t>
+      </w:r>
+      <w:proofErr w:type="gramStart"/>
+      <w:r>
+        <w:t xml:space="preserve">all </w:t>
+      </w:r>
+      <w:r>
+        <w:t>of</w:t>
+      </w:r>
+      <w:proofErr w:type="gramEnd"/>
+      <w:r>
+        <w:t xml:space="preserve"> the </w:t>
+      </w:r>
+      <w:r>
+        <w:t xml:space="preserve">commands that extend this one will have both a Repository and a </w:t>
       </w:r>
       <w:r>
         <w:rPr>
@@ -4212,18 +4378,45 @@
       </w:r>
       <w:r>
         <w:rPr>
+          <w:b/>
+          <w:noProof/>
+        </w:rPr>
+        <w:t>,</w:t>
+      </w:r>
+      <w:r>
+        <w:rPr>
           <w:noProof/>
         </w:rPr>
         <w:t xml:space="preserve"> although not all of them need these. Leave it like this for this problem, because for the reflection to work we need</w:t>
       </w:r>
       <w:r>
-        <w:t xml:space="preserve"> all constructors to accept the same parameters. We will see how to go around this issue in problem 5.</w:t>
+        <w:t xml:space="preserve"> </w:t>
+      </w:r>
+      <w:proofErr w:type="gramStart"/>
+      <w:r>
+        <w:t xml:space="preserve">all </w:t>
+      </w:r>
+      <w:r>
+        <w:t>of</w:t>
+      </w:r>
+      <w:proofErr w:type="gramEnd"/>
+      <w:r>
+        <w:t xml:space="preserve"> the </w:t>
+      </w:r>
+      <w:r>
+        <w:t>constructors to accept the same parameters. We will see how to go around this issue in problem 5.</w:t>
       </w:r>
     </w:p>
     <w:p>
       <w:r>
         <w:lastRenderedPageBreak/>
-        <w:t>Once you've implemented the pattern add a new command. It will have the following syntax:</w:t>
+        <w:t>Once you've implemented the pattern</w:t>
+      </w:r>
+      <w:r>
+        <w:t>,</w:t>
+      </w:r>
+      <w:r>
+        <w:t xml:space="preserve"> add a new command. It will have the following syntax:</w:t>
       </w:r>
     </w:p>
     <w:p>
@@ -4291,8 +4484,8 @@
         </w:rPr>
         <w:t xml:space="preserve">If there are no such units currently in the repository print: </w:t>
       </w:r>
-      <w:bookmarkStart w:id="2" w:name="OLE_LINK3"/>
-      <w:bookmarkStart w:id="3" w:name="OLE_LINK4"/>
+      <w:bookmarkStart w:id="3" w:name="OLE_LINK3"/>
+      <w:bookmarkStart w:id="4" w:name="OLE_LINK4"/>
       <w:r>
         <w:rPr>
           <w:noProof/>
@@ -4312,8 +4505,8 @@
         </w:rPr>
         <w:t>"</w:t>
       </w:r>
-      <w:bookmarkEnd w:id="2"/>
       <w:bookmarkEnd w:id="3"/>
+      <w:bookmarkEnd w:id="4"/>
     </w:p>
     <w:p>
       <w:pPr>
@@ -5234,7 +5427,13 @@
     </w:p>
     <w:p>
       <w:r>
-        <w:t xml:space="preserve">In the final part of this epic problem trilogy we will resolve the issue where all Commands received all utility classes as parameters in their constructors. We can accomplish this by using an approach called </w:t>
+        <w:t>In the final part of this epic problem trilogy</w:t>
+      </w:r>
+      <w:r>
+        <w:t>,</w:t>
+      </w:r>
+      <w:r>
+        <w:t xml:space="preserve"> we will resolve the issue where all Commands received all utility classes as parameters in their constructors. We can accomplish this by using an approach called </w:t>
       </w:r>
       <w:r>
         <w:rPr>
@@ -5471,8 +5670,6 @@
                 <w:bCs/>
               </w:rPr>
             </w:pPr>
-            <w:bookmarkStart w:id="4" w:name="OLE_LINK5"/>
-            <w:bookmarkStart w:id="5" w:name="OLE_LINK6"/>
             <w:r>
               <w:rPr>
                 <w:rFonts w:ascii="Consolas" w:hAnsi="Consolas"/>
@@ -5496,8 +5693,6 @@
               </w:rPr>
               <w:t>4</w:t>
             </w:r>
-            <w:bookmarkEnd w:id="4"/>
-            <w:bookmarkEnd w:id="5"/>
           </w:p>
         </w:tc>
         <w:tc>
@@ -5560,7 +5755,6 @@
         <w:ind w:left="0" w:firstLine="0"/>
         <w:jc w:val="both"/>
       </w:pPr>
-      <w:bookmarkStart w:id="6" w:name="_GoBack"/>
       <w:r>
         <w:t>Inferno Infinity</w:t>
       </w:r>
@@ -5572,7 +5766,13 @@
     </w:p>
     <w:p>
       <w:r>
-        <w:t>You have three different weapons (Axe, Sword and Knife) which have base stats and a name. The base stats are min damage, max damage and number of sockets (sockets are basically holes, in which you can insert gems). Below are the base stats for the three weapon types:</w:t>
+        <w:t>You have three different weapons (Axe, Sword and Knife)</w:t>
+      </w:r>
+      <w:r>
+        <w:t>,</w:t>
+      </w:r>
+      <w:r>
+        <w:t xml:space="preserve"> which have base stats and a name. The base stats are min damage, max damage and number of sockets (sockets are basically holes, in which you can insert gems). Below are the base stats for the three weapon types:</w:t>
       </w:r>
     </w:p>
     <w:p>
@@ -5671,13 +5871,24 @@
       </w:r>
     </w:p>
     <w:p>
-      <w:r>
-        <w:t>So a Common Axe would have its damage modified in the following way: minimum damage = 5 *1, maximum damage = 10 *1. Whereas an Epic Axe would look like this: minimum damage = 5 * 5, maximum damage = 10 * 5.</w:t>
-      </w:r>
-    </w:p>
-    <w:p>
-      <w:r>
-        <w:t>Additionally, every weapon provides a bonus to three magical stats - strength, agility and vitality. At first the bonus of every magical stat is zero and can be increased with gems which are inserted into the weapon.</w:t>
+      <w:proofErr w:type="gramStart"/>
+      <w:r>
+        <w:t>So</w:t>
+      </w:r>
+      <w:proofErr w:type="gramEnd"/>
+      <w:r>
+        <w:t xml:space="preserve"> a Common Axe would have its damage modified in the following way: minimum damage = 5 *1, maximum damage = 10 *1. Whereas an Epic Axe would look like this: minimum damage = 5 * 5, maximum damage = 10 * 5.</w:t>
+      </w:r>
+    </w:p>
+    <w:p>
+      <w:r>
+        <w:t>Additionally, every weapon provides a bonus to three magical stats - strength, agility and vitality. At first the bonus of every magical stat is zero and can be increased with gems</w:t>
+      </w:r>
+      <w:r>
+        <w:t>,</w:t>
+      </w:r>
+      <w:r>
+        <w:t xml:space="preserve"> which are inserted into the weapon.</w:t>
       </w:r>
     </w:p>
     <w:p>
@@ -5817,8 +6028,13 @@
       </w:r>
     </w:p>
     <w:p>
-      <w:r>
-        <w:t>So a Chipped Amethyst will have its stats modified like this: strength = 2 + 1, agility = 8 + 1, vitality = 4 + 1. Whilst a Perfect Emerald would look like this: strength = 1 + 5, agility = 4 + 5, vitality = 9 + 5.</w:t>
+      <w:proofErr w:type="gramStart"/>
+      <w:r>
+        <w:t>So</w:t>
+      </w:r>
+      <w:proofErr w:type="gramEnd"/>
+      <w:r>
+        <w:t xml:space="preserve"> a Chipped Amethyst will have its stats modified like this: strength = 2 + 1, agility = 8 + 1, vitality = 4 + 1. Whilst a Perfect Emerald would look like this: strength = 1 + 5, agility = 4 + 5, vitality = 9 + 5.</w:t>
       </w:r>
     </w:p>
     <w:p>
@@ -5837,13 +6053,33 @@
         <w:t>Print</w:t>
       </w:r>
       <w:r>
-        <w:t xml:space="preserve"> command, in order to print correct final stats for a given weapon, first calculate the weapon’s </w:t>
+        <w:t xml:space="preserve"> command, </w:t>
+      </w:r>
+      <w:proofErr w:type="gramStart"/>
+      <w:r>
+        <w:t>in order to</w:t>
+      </w:r>
+      <w:proofErr w:type="gramEnd"/>
+      <w:r>
+        <w:t xml:space="preserve"> print correct final stats for a given weapon, first calculate the weapon’s </w:t>
       </w:r>
       <w:r>
         <w:rPr>
           <w:b/>
         </w:rPr>
-        <w:t xml:space="preserve">base stats </w:t>
+        <w:t>base stats</w:t>
+      </w:r>
+      <w:r>
+        <w:rPr>
+          <w:b/>
+        </w:rPr>
+        <w:t>,</w:t>
+      </w:r>
+      <w:r>
+        <w:rPr>
+          <w:b/>
+        </w:rPr>
+        <w:t xml:space="preserve"> </w:t>
       </w:r>
       <w:r>
         <w:t xml:space="preserve">taking into account </w:t>
@@ -5855,7 +6091,13 @@
         <w:t>its type and rarity</w:t>
       </w:r>
       <w:r>
-        <w:t xml:space="preserve">. Afterwards, calculate the stats of each of its gems based on their </w:t>
+        <w:t>. Afterwards, calculate the stats of each of its gems</w:t>
+      </w:r>
+      <w:r>
+        <w:t>,</w:t>
+      </w:r>
+      <w:r>
+        <w:t xml:space="preserve"> based on their </w:t>
       </w:r>
       <w:r>
         <w:rPr>
@@ -5886,7 +6128,19 @@
     </w:p>
     <w:p>
       <w:r>
-        <w:t>If you add gem on top of another, just overwrite it. If you add a gem to an invalid index, nothing happens. If you try to remove a gem from an empty socket or from invalid index, nothing happens. Upon receiving the END command print the weapons in order of their appearance in the format</w:t>
+        <w:t xml:space="preserve">If you add </w:t>
+      </w:r>
+      <w:r>
+        <w:t xml:space="preserve">a </w:t>
+      </w:r>
+      <w:r>
+        <w:t>gem on top of another, just overwrite it. If you add a gem to an invalid index, nothing happens. If you try to remove a gem from an empty socket or from invalid index, nothing happens. Upon receiving the END command</w:t>
+      </w:r>
+      <w:r>
+        <w:t>,</w:t>
+      </w:r>
+      <w:r>
+        <w:t xml:space="preserve"> print the weapons in order of their appearance in the format</w:t>
       </w:r>
       <w:r>
         <w:t xml:space="preserve"> </w:t>
@@ -5905,7 +6159,13 @@
     </w:p>
     <w:p>
       <w:r>
-        <w:t>Each line consists of three types of commands in which the tokens are separated by ";".</w:t>
+        <w:t>Each line consists of three types of commands</w:t>
+      </w:r>
+      <w:r>
+        <w:t>,</w:t>
+      </w:r>
+      <w:r>
+        <w:t xml:space="preserve"> in which the tokens are separated by ";".</w:t>
       </w:r>
     </w:p>
     <w:p>
@@ -6000,7 +6260,15 @@
     </w:p>
     <w:p>
       <w:r>
-        <w:t xml:space="preserve">"{weapon's name}: {min damage}-{max damage} Damage, </w:t>
+        <w:t>"{weapon's name}: {min damage}</w:t>
+      </w:r>
+      <w:proofErr w:type="gramStart"/>
+      <w:r>
+        <w:t>-{</w:t>
+      </w:r>
+      <w:proofErr w:type="gramEnd"/>
+      <w:r>
+        <w:t xml:space="preserve">max damage} Damage, </w:t>
       </w:r>
       <w:r>
         <w:rPr>
@@ -6344,7 +6612,6 @@
         </w:tc>
       </w:tr>
     </w:tbl>
-    <w:bookmarkEnd w:id="6"/>
     <w:p>
       <w:pPr>
         <w:pStyle w:val="Heading2"/>
@@ -6756,7 +7023,15 @@
         </w:numPr>
       </w:pPr>
       <w:r>
-        <w:t>Review all of your methods and make sure they are doing o</w:t>
+        <w:t xml:space="preserve">Review </w:t>
+      </w:r>
+      <w:proofErr w:type="gramStart"/>
+      <w:r>
+        <w:t>all of</w:t>
+      </w:r>
+      <w:proofErr w:type="gramEnd"/>
+      <w:r>
+        <w:t xml:space="preserve"> your methods and make sure they are doing o</w:t>
       </w:r>
       <w:r>
         <w:t>nly one highly concrete thing.</w:t>
@@ -6835,7 +7110,13 @@
         </w:numPr>
       </w:pPr>
       <w:r>
-        <w:t>Create repository cla</w:t>
+        <w:t xml:space="preserve">Create </w:t>
+      </w:r>
+      <w:r>
+        <w:t xml:space="preserve">a </w:t>
+      </w:r>
+      <w:r>
+        <w:t>repository cla</w:t>
       </w:r>
       <w:r>
         <w:t>ss that stores all weapon data.</w:t>
@@ -6865,7 +7146,13 @@
         </w:numPr>
       </w:pPr>
       <w:r>
-        <w:t xml:space="preserve">Make you classes </w:t>
+        <w:t>Make you</w:t>
+      </w:r>
+      <w:r>
+        <w:t>r</w:t>
+      </w:r>
+      <w:r>
+        <w:t xml:space="preserve"> classes </w:t>
       </w:r>
       <w:hyperlink r:id="rId13" w:history="1">
         <w:r>
@@ -6905,7 +7192,7 @@
 </file>
 
 <file path=word/endnotes.xml><?xml version="1.0" encoding="utf-8"?>
-<w:endnotes xmlns:wpc="http://schemas.microsoft.com/office/word/2010/wordprocessingCanvas" xmlns:mc="http://schemas.openxmlformats.org/markup-compatibility/2006" xmlns:o="urn:schemas-microsoft-com:office:office" xmlns:r="http://schemas.openxmlformats.org/officeDocument/2006/relationships" xmlns:m="http://schemas.openxmlformats.org/officeDocument/2006/math" xmlns:v="urn:schemas-microsoft-com:vml" xmlns:wp14="http://schemas.microsoft.com/office/word/2010/wordprocessingDrawing" xmlns:wp="http://schemas.openxmlformats.org/drawingml/2006/wordprocessingDrawing" xmlns:w10="urn:schemas-microsoft-com:office:word" xmlns:w="http://schemas.openxmlformats.org/wordprocessingml/2006/main" xmlns:w14="http://schemas.microsoft.com/office/word/2010/wordml" xmlns:w15="http://schemas.microsoft.com/office/word/2012/wordml" xmlns:wpg="http://schemas.microsoft.com/office/word/2010/wordprocessingGroup" xmlns:wpi="http://schemas.microsoft.com/office/word/2010/wordprocessingInk" xmlns:wne="http://schemas.microsoft.com/office/word/2006/wordml" xmlns:wps="http://schemas.microsoft.com/office/word/2010/wordprocessingShape" mc:Ignorable="w14 w15 wp14">
+<w:endnotes xmlns:wpc="http://schemas.microsoft.com/office/word/2010/wordprocessingCanvas" xmlns:cx="http://schemas.microsoft.com/office/drawing/2014/chartex" xmlns:cx1="http://schemas.microsoft.com/office/drawing/2015/9/8/chartex" xmlns:cx2="http://schemas.microsoft.com/office/drawing/2015/10/21/chartex" xmlns:cx3="http://schemas.microsoft.com/office/drawing/2016/5/9/chartex" xmlns:cx4="http://schemas.microsoft.com/office/drawing/2016/5/10/chartex" xmlns:cx5="http://schemas.microsoft.com/office/drawing/2016/5/11/chartex" xmlns:cx6="http://schemas.microsoft.com/office/drawing/2016/5/12/chartex" xmlns:cx7="http://schemas.microsoft.com/office/drawing/2016/5/13/chartex" xmlns:cx8="http://schemas.microsoft.com/office/drawing/2016/5/14/chartex" xmlns:mc="http://schemas.openxmlformats.org/markup-compatibility/2006" xmlns:aink="http://schemas.microsoft.com/office/drawing/2016/ink" xmlns:am3d="http://schemas.microsoft.com/office/drawing/2017/model3d" xmlns:o="urn:schemas-microsoft-com:office:office" xmlns:r="http://schemas.openxmlformats.org/officeDocument/2006/relationships" xmlns:m="http://schemas.openxmlformats.org/officeDocument/2006/math" xmlns:v="urn:schemas-microsoft-com:vml" xmlns:wp14="http://schemas.microsoft.com/office/word/2010/wordprocessingDrawing" xmlns:wp="http://schemas.openxmlformats.org/drawingml/2006/wordprocessingDrawing" xmlns:w10="urn:schemas-microsoft-com:office:word" xmlns:w="http://schemas.openxmlformats.org/wordprocessingml/2006/main" xmlns:w14="http://schemas.microsoft.com/office/word/2010/wordml" xmlns:w15="http://schemas.microsoft.com/office/word/2012/wordml" xmlns:w16cid="http://schemas.microsoft.com/office/word/2016/wordml/cid" xmlns:w16se="http://schemas.microsoft.com/office/word/2015/wordml/symex" xmlns:wpg="http://schemas.microsoft.com/office/word/2010/wordprocessingGroup" xmlns:wpi="http://schemas.microsoft.com/office/word/2010/wordprocessingInk" xmlns:wne="http://schemas.microsoft.com/office/word/2006/wordml" xmlns:wps="http://schemas.microsoft.com/office/word/2010/wordprocessingShape" mc:Ignorable="w14 w15 w16se w16cid wp14">
   <w:endnote w:type="separator" w:id="-1">
     <w:p>
       <w:pPr>
@@ -6930,7 +7217,7 @@
 </file>
 
 <file path=word/footer1.xml><?xml version="1.0" encoding="utf-8"?>
-<w:ftr xmlns:wpc="http://schemas.microsoft.com/office/word/2010/wordprocessingCanvas" xmlns:mc="http://schemas.openxmlformats.org/markup-compatibility/2006" xmlns:o="urn:schemas-microsoft-com:office:office" xmlns:r="http://schemas.openxmlformats.org/officeDocument/2006/relationships" xmlns:m="http://schemas.openxmlformats.org/officeDocument/2006/math" xmlns:v="urn:schemas-microsoft-com:vml" xmlns:wp14="http://schemas.microsoft.com/office/word/2010/wordprocessingDrawing" xmlns:wp="http://schemas.openxmlformats.org/drawingml/2006/wordprocessingDrawing" xmlns:w10="urn:schemas-microsoft-com:office:word" xmlns:w="http://schemas.openxmlformats.org/wordprocessingml/2006/main" xmlns:w14="http://schemas.microsoft.com/office/word/2010/wordml" xmlns:w15="http://schemas.microsoft.com/office/word/2012/wordml" xmlns:wpg="http://schemas.microsoft.com/office/word/2010/wordprocessingGroup" xmlns:wpi="http://schemas.microsoft.com/office/word/2010/wordprocessingInk" xmlns:wne="http://schemas.microsoft.com/office/word/2006/wordml" xmlns:wps="http://schemas.microsoft.com/office/word/2010/wordprocessingShape" mc:Ignorable="w14 w15 wp14">
+<w:ftr xmlns:wpc="http://schemas.microsoft.com/office/word/2010/wordprocessingCanvas" xmlns:cx="http://schemas.microsoft.com/office/drawing/2014/chartex" xmlns:cx1="http://schemas.microsoft.com/office/drawing/2015/9/8/chartex" xmlns:cx2="http://schemas.microsoft.com/office/drawing/2015/10/21/chartex" xmlns:cx3="http://schemas.microsoft.com/office/drawing/2016/5/9/chartex" xmlns:cx4="http://schemas.microsoft.com/office/drawing/2016/5/10/chartex" xmlns:cx5="http://schemas.microsoft.com/office/drawing/2016/5/11/chartex" xmlns:cx6="http://schemas.microsoft.com/office/drawing/2016/5/12/chartex" xmlns:cx7="http://schemas.microsoft.com/office/drawing/2016/5/13/chartex" xmlns:cx8="http://schemas.microsoft.com/office/drawing/2016/5/14/chartex" xmlns:mc="http://schemas.openxmlformats.org/markup-compatibility/2006" xmlns:aink="http://schemas.microsoft.com/office/drawing/2016/ink" xmlns:am3d="http://schemas.microsoft.com/office/drawing/2017/model3d" xmlns:o="urn:schemas-microsoft-com:office:office" xmlns:r="http://schemas.openxmlformats.org/officeDocument/2006/relationships" xmlns:m="http://schemas.openxmlformats.org/officeDocument/2006/math" xmlns:v="urn:schemas-microsoft-com:vml" xmlns:wp14="http://schemas.microsoft.com/office/word/2010/wordprocessingDrawing" xmlns:wp="http://schemas.openxmlformats.org/drawingml/2006/wordprocessingDrawing" xmlns:w10="urn:schemas-microsoft-com:office:word" xmlns:w="http://schemas.openxmlformats.org/wordprocessingml/2006/main" xmlns:w14="http://schemas.microsoft.com/office/word/2010/wordml" xmlns:w15="http://schemas.microsoft.com/office/word/2012/wordml" xmlns:w16cid="http://schemas.microsoft.com/office/word/2016/wordml/cid" xmlns:w16se="http://schemas.microsoft.com/office/word/2015/wordml/symex" xmlns:wpg="http://schemas.microsoft.com/office/word/2010/wordprocessingGroup" xmlns:wpi="http://schemas.microsoft.com/office/word/2010/wordprocessingInk" xmlns:wne="http://schemas.microsoft.com/office/word/2006/wordml" xmlns:wps="http://schemas.microsoft.com/office/word/2010/wordprocessingShape" mc:Ignorable="w14 w15 w16se w16cid wp14">
   <w:p>
     <w:pPr>
       <w:pStyle w:val="Footer"/>
@@ -6938,6 +7225,7 @@
     <w:r>
       <w:rPr>
         <w:noProof/>
+        <w:lang w:val="bg-BG" w:eastAsia="bg-BG"/>
       </w:rPr>
       <w:drawing>
         <wp:anchor distT="0" distB="0" distL="114300" distR="114300" simplePos="0" relativeHeight="251659264" behindDoc="0" locked="0" layoutInCell="1" allowOverlap="1" wp14:anchorId="16239079" wp14:editId="6EE4F4DD">
@@ -7006,6 +7294,7 @@
     <w:r>
       <w:rPr>
         <w:noProof/>
+        <w:lang w:val="bg-BG" w:eastAsia="bg-BG"/>
       </w:rPr>
       <mc:AlternateContent>
         <mc:Choice Requires="wps">
@@ -7070,7 +7359,7 @@
         </mc:Choice>
         <mc:Fallback>
           <w:pict>
-            <v:line w14:anchorId="18E8DA45" id="Straight Connector 19" o:spid="_x0000_s1026" style="position:absolute;flip:y;z-index:251660288;visibility:visible;mso-wrap-style:square;mso-width-percent:0;mso-height-percent:0;mso-wrap-distance-left:9pt;mso-wrap-distance-top:0;mso-wrap-distance-right:9pt;mso-wrap-distance-bottom:0;mso-position-horizontal:absolute;mso-position-horizontal-relative:text;mso-position-vertical:absolute;mso-position-vertical-relative:text;mso-width-percent:0;mso-height-percent:0;mso-width-relative:page;mso-height-relative:page" from="-.1pt,5.2pt" to="520.7pt,5.2pt" o:gfxdata="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" strokecolor="#f37123" strokeweight="1pt">
+            <v:line w14:anchorId="6B3FAE3C" id="Straight Connector 19" o:spid="_x0000_s1026" style="position:absolute;flip:y;z-index:251660288;visibility:visible;mso-wrap-style:square;mso-width-percent:0;mso-height-percent:0;mso-wrap-distance-left:9pt;mso-wrap-distance-top:0;mso-wrap-distance-right:9pt;mso-wrap-distance-bottom:0;mso-position-horizontal:absolute;mso-position-horizontal-relative:text;mso-position-vertical:absolute;mso-position-vertical-relative:text;mso-width-percent:0;mso-height-percent:0;mso-width-relative:page;mso-height-relative:page" from="-.1pt,5.2pt" to="520.7pt,5.2pt" o:gfxdata="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" strokecolor="#f37123" strokeweight="1pt">
               <v:stroke endcap="round"/>
             </v:line>
           </w:pict>
@@ -7080,6 +7369,7 @@
     <w:r>
       <w:rPr>
         <w:noProof/>
+        <w:lang w:val="bg-BG" w:eastAsia="bg-BG"/>
       </w:rPr>
       <mc:AlternateContent>
         <mc:Choice Requires="wps">
@@ -7187,13 +7477,14 @@
                               <w:noProof/>
                               <w:sz w:val="20"/>
                               <w:szCs w:val="20"/>
+                              <w:lang w:val="bg-BG" w:eastAsia="bg-BG"/>
                             </w:rPr>
                             <w:drawing>
                               <wp:inline distT="0" distB="0" distL="0" distR="0" wp14:anchorId="3C4B88E1" wp14:editId="38CF04F8">
                                 <wp:extent cx="201930" cy="201930"/>
                                 <wp:effectExtent l="0" t="0" r="7620" b="7620"/>
                                 <wp:docPr id="12" name="Picture 12">
-                                  <a:hlinkClick xmlns:a="http://schemas.openxmlformats.org/drawingml/2006/main" r:id="rId1"/>
+                                  <a:hlinkClick xmlns:a="http://schemas.openxmlformats.org/drawingml/2006/main" r:id="rId3"/>
                                 </wp:docPr>
                                 <wp:cNvGraphicFramePr>
                                   <a:graphicFrameLocks xmlns:a="http://schemas.openxmlformats.org/drawingml/2006/main" noChangeAspect="1"/>
@@ -7203,7 +7494,7 @@
                                     <pic:pic xmlns:pic="http://schemas.openxmlformats.org/drawingml/2006/picture">
                                       <pic:nvPicPr>
                                         <pic:cNvPr id="0" name="Picture 19">
-                                          <a:hlinkClick r:id="rId1"/>
+                                          <a:hlinkClick r:id="rId3"/>
                                         </pic:cNvPr>
                                         <pic:cNvPicPr>
                                           <a:picLocks noChangeAspect="1" noChangeArrowheads="1"/>
@@ -7261,6 +7552,7 @@
                               <w:noProof/>
                               <w:sz w:val="20"/>
                               <w:szCs w:val="20"/>
+                              <w:lang w:val="bg-BG" w:eastAsia="bg-BG"/>
                             </w:rPr>
                             <w:drawing>
                               <wp:inline distT="0" distB="0" distL="0" distR="0" wp14:anchorId="1091A8F2" wp14:editId="5425ED69">
@@ -7327,6 +7619,7 @@
                               <w:noProof/>
                               <w:sz w:val="20"/>
                               <w:szCs w:val="20"/>
+                              <w:lang w:val="bg-BG" w:eastAsia="bg-BG"/>
                             </w:rPr>
                             <w:drawing>
                               <wp:inline distT="0" distB="0" distL="0" distR="0" wp14:anchorId="293C9B17" wp14:editId="1D6CE2C7">
@@ -7378,6 +7671,7 @@
                               <w:noProof/>
                               <w:sz w:val="20"/>
                               <w:szCs w:val="20"/>
+                              <w:lang w:val="bg-BG" w:eastAsia="bg-BG"/>
                             </w:rPr>
                             <w:drawing>
                               <wp:inline distT="0" distB="0" distL="0" distR="0" wp14:anchorId="15168924" wp14:editId="18D1A073">
@@ -7429,6 +7723,7 @@
                               <w:noProof/>
                               <w:sz w:val="20"/>
                               <w:szCs w:val="20"/>
+                              <w:lang w:val="bg-BG" w:eastAsia="bg-BG"/>
                             </w:rPr>
                             <w:drawing>
                               <wp:inline distT="0" distB="0" distL="0" distR="0" wp14:anchorId="1C97DE02" wp14:editId="3A8FE66D">
@@ -7480,6 +7775,7 @@
                               <w:noProof/>
                               <w:sz w:val="20"/>
                               <w:szCs w:val="20"/>
+                              <w:lang w:val="bg-BG" w:eastAsia="bg-BG"/>
                             </w:rPr>
                             <w:drawing>
                               <wp:inline distT="0" distB="0" distL="0" distR="0" wp14:anchorId="092CA17C" wp14:editId="05EEB375">
@@ -7546,6 +7842,7 @@
                               <w:noProof/>
                               <w:sz w:val="20"/>
                               <w:szCs w:val="20"/>
+                              <w:lang w:val="bg-BG" w:eastAsia="bg-BG"/>
                             </w:rPr>
                             <w:drawing>
                               <wp:inline distT="0" distB="0" distL="0" distR="0" wp14:anchorId="103BD2B7" wp14:editId="65E9632E">
@@ -7612,6 +7909,7 @@
                               <w:noProof/>
                               <w:sz w:val="20"/>
                               <w:szCs w:val="20"/>
+                              <w:lang w:val="bg-BG" w:eastAsia="bg-BG"/>
                             </w:rPr>
                             <w:drawing>
                               <wp:inline distT="0" distB="0" distL="0" distR="0" wp14:anchorId="620F6097" wp14:editId="4A6FE7A6">
@@ -7678,6 +7976,7 @@
                               <w:noProof/>
                               <w:sz w:val="20"/>
                               <w:szCs w:val="20"/>
+                              <w:lang w:val="bg-BG" w:eastAsia="bg-BG"/>
                             </w:rPr>
                             <w:drawing>
                               <wp:inline distT="0" distB="0" distL="0" distR="0" wp14:anchorId="02F95DD8" wp14:editId="5AAEBB28">
@@ -7808,6 +8107,7 @@
                         <w:noProof/>
                         <w:sz w:val="20"/>
                         <w:szCs w:val="20"/>
+                        <w:lang w:val="bg-BG" w:eastAsia="bg-BG"/>
                       </w:rPr>
                       <w:drawing>
                         <wp:inline distT="0" distB="0" distL="0" distR="0" wp14:anchorId="3C4B88E1" wp14:editId="38CF04F8">
@@ -7882,6 +8182,7 @@
                         <w:noProof/>
                         <w:sz w:val="20"/>
                         <w:szCs w:val="20"/>
+                        <w:lang w:val="bg-BG" w:eastAsia="bg-BG"/>
                       </w:rPr>
                       <w:drawing>
                         <wp:inline distT="0" distB="0" distL="0" distR="0" wp14:anchorId="1091A8F2" wp14:editId="5425ED69">
@@ -7948,6 +8249,7 @@
                         <w:noProof/>
                         <w:sz w:val="20"/>
                         <w:szCs w:val="20"/>
+                        <w:lang w:val="bg-BG" w:eastAsia="bg-BG"/>
                       </w:rPr>
                       <w:drawing>
                         <wp:inline distT="0" distB="0" distL="0" distR="0" wp14:anchorId="293C9B17" wp14:editId="1D6CE2C7">
@@ -7999,6 +8301,7 @@
                         <w:noProof/>
                         <w:sz w:val="20"/>
                         <w:szCs w:val="20"/>
+                        <w:lang w:val="bg-BG" w:eastAsia="bg-BG"/>
                       </w:rPr>
                       <w:drawing>
                         <wp:inline distT="0" distB="0" distL="0" distR="0" wp14:anchorId="15168924" wp14:editId="18D1A073">
@@ -8050,6 +8353,7 @@
                         <w:noProof/>
                         <w:sz w:val="20"/>
                         <w:szCs w:val="20"/>
+                        <w:lang w:val="bg-BG" w:eastAsia="bg-BG"/>
                       </w:rPr>
                       <w:drawing>
                         <wp:inline distT="0" distB="0" distL="0" distR="0" wp14:anchorId="1C97DE02" wp14:editId="3A8FE66D">
@@ -8101,6 +8405,7 @@
                         <w:noProof/>
                         <w:sz w:val="20"/>
                         <w:szCs w:val="20"/>
+                        <w:lang w:val="bg-BG" w:eastAsia="bg-BG"/>
                       </w:rPr>
                       <w:drawing>
                         <wp:inline distT="0" distB="0" distL="0" distR="0" wp14:anchorId="092CA17C" wp14:editId="05EEB375">
@@ -8167,6 +8472,7 @@
                         <w:noProof/>
                         <w:sz w:val="20"/>
                         <w:szCs w:val="20"/>
+                        <w:lang w:val="bg-BG" w:eastAsia="bg-BG"/>
                       </w:rPr>
                       <w:drawing>
                         <wp:inline distT="0" distB="0" distL="0" distR="0" wp14:anchorId="103BD2B7" wp14:editId="65E9632E">
@@ -8233,6 +8539,7 @@
                         <w:noProof/>
                         <w:sz w:val="20"/>
                         <w:szCs w:val="20"/>
+                        <w:lang w:val="bg-BG" w:eastAsia="bg-BG"/>
                       </w:rPr>
                       <w:drawing>
                         <wp:inline distT="0" distB="0" distL="0" distR="0" wp14:anchorId="620F6097" wp14:editId="4A6FE7A6">
@@ -8299,6 +8606,7 @@
                         <w:noProof/>
                         <w:sz w:val="20"/>
                         <w:szCs w:val="20"/>
+                        <w:lang w:val="bg-BG" w:eastAsia="bg-BG"/>
                       </w:rPr>
                       <w:drawing>
                         <wp:inline distT="0" distB="0" distL="0" distR="0" wp14:anchorId="02F95DD8" wp14:editId="5AAEBB28">
@@ -8349,6 +8657,7 @@
     <w:r>
       <w:rPr>
         <w:noProof/>
+        <w:lang w:val="bg-BG" w:eastAsia="bg-BG"/>
       </w:rPr>
       <mc:AlternateContent>
         <mc:Choice Requires="wps">
@@ -8459,6 +8768,7 @@
     <w:r>
       <w:rPr>
         <w:noProof/>
+        <w:lang w:val="bg-BG" w:eastAsia="bg-BG"/>
       </w:rPr>
       <mc:AlternateContent>
         <mc:Choice Requires="wps">
@@ -8739,7 +9049,7 @@
 </file>
 
 <file path=word/footnotes.xml><?xml version="1.0" encoding="utf-8"?>
-<w:footnotes xmlns:wpc="http://schemas.microsoft.com/office/word/2010/wordprocessingCanvas" xmlns:mc="http://schemas.openxmlformats.org/markup-compatibility/2006" xmlns:o="urn:schemas-microsoft-com:office:office" xmlns:r="http://schemas.openxmlformats.org/officeDocument/2006/relationships" xmlns:m="http://schemas.openxmlformats.org/officeDocument/2006/math" xmlns:v="urn:schemas-microsoft-com:vml" xmlns:wp14="http://schemas.microsoft.com/office/word/2010/wordprocessingDrawing" xmlns:wp="http://schemas.openxmlformats.org/drawingml/2006/wordprocessingDrawing" xmlns:w10="urn:schemas-microsoft-com:office:word" xmlns:w="http://schemas.openxmlformats.org/wordprocessingml/2006/main" xmlns:w14="http://schemas.microsoft.com/office/word/2010/wordml" xmlns:w15="http://schemas.microsoft.com/office/word/2012/wordml" xmlns:wpg="http://schemas.microsoft.com/office/word/2010/wordprocessingGroup" xmlns:wpi="http://schemas.microsoft.com/office/word/2010/wordprocessingInk" xmlns:wne="http://schemas.microsoft.com/office/word/2006/wordml" xmlns:wps="http://schemas.microsoft.com/office/word/2010/wordprocessingShape" mc:Ignorable="w14 w15 wp14">
+<w:footnotes xmlns:wpc="http://schemas.microsoft.com/office/word/2010/wordprocessingCanvas" xmlns:cx="http://schemas.microsoft.com/office/drawing/2014/chartex" xmlns:cx1="http://schemas.microsoft.com/office/drawing/2015/9/8/chartex" xmlns:cx2="http://schemas.microsoft.com/office/drawing/2015/10/21/chartex" xmlns:cx3="http://schemas.microsoft.com/office/drawing/2016/5/9/chartex" xmlns:cx4="http://schemas.microsoft.com/office/drawing/2016/5/10/chartex" xmlns:cx5="http://schemas.microsoft.com/office/drawing/2016/5/11/chartex" xmlns:cx6="http://schemas.microsoft.com/office/drawing/2016/5/12/chartex" xmlns:cx7="http://schemas.microsoft.com/office/drawing/2016/5/13/chartex" xmlns:cx8="http://schemas.microsoft.com/office/drawing/2016/5/14/chartex" xmlns:mc="http://schemas.openxmlformats.org/markup-compatibility/2006" xmlns:aink="http://schemas.microsoft.com/office/drawing/2016/ink" xmlns:am3d="http://schemas.microsoft.com/office/drawing/2017/model3d" xmlns:o="urn:schemas-microsoft-com:office:office" xmlns:r="http://schemas.openxmlformats.org/officeDocument/2006/relationships" xmlns:m="http://schemas.openxmlformats.org/officeDocument/2006/math" xmlns:v="urn:schemas-microsoft-com:vml" xmlns:wp14="http://schemas.microsoft.com/office/word/2010/wordprocessingDrawing" xmlns:wp="http://schemas.openxmlformats.org/drawingml/2006/wordprocessingDrawing" xmlns:w10="urn:schemas-microsoft-com:office:word" xmlns:w="http://schemas.openxmlformats.org/wordprocessingml/2006/main" xmlns:w14="http://schemas.microsoft.com/office/word/2010/wordml" xmlns:w15="http://schemas.microsoft.com/office/word/2012/wordml" xmlns:w16cid="http://schemas.microsoft.com/office/word/2016/wordml/cid" xmlns:w16se="http://schemas.microsoft.com/office/word/2015/wordml/symex" xmlns:wpg="http://schemas.microsoft.com/office/word/2010/wordprocessingGroup" xmlns:wpi="http://schemas.microsoft.com/office/word/2010/wordprocessingInk" xmlns:wne="http://schemas.microsoft.com/office/word/2006/wordml" xmlns:wps="http://schemas.microsoft.com/office/word/2010/wordprocessingShape" mc:Ignorable="w14 w15 w16se w16cid wp14">
   <w:footnote w:type="separator" w:id="-1">
     <w:p>
       <w:pPr>
@@ -8764,7 +9074,7 @@
 </file>
 
 <file path=word/header1.xml><?xml version="1.0" encoding="utf-8"?>
-<w:hdr xmlns:wpc="http://schemas.microsoft.com/office/word/2010/wordprocessingCanvas" xmlns:mc="http://schemas.openxmlformats.org/markup-compatibility/2006" xmlns:o="urn:schemas-microsoft-com:office:office" xmlns:r="http://schemas.openxmlformats.org/officeDocument/2006/relationships" xmlns:m="http://schemas.openxmlformats.org/officeDocument/2006/math" xmlns:v="urn:schemas-microsoft-com:vml" xmlns:wp14="http://schemas.microsoft.com/office/word/2010/wordprocessingDrawing" xmlns:wp="http://schemas.openxmlformats.org/drawingml/2006/wordprocessingDrawing" xmlns:w10="urn:schemas-microsoft-com:office:word" xmlns:w="http://schemas.openxmlformats.org/wordprocessingml/2006/main" xmlns:w14="http://schemas.microsoft.com/office/word/2010/wordml" xmlns:w15="http://schemas.microsoft.com/office/word/2012/wordml" xmlns:wpg="http://schemas.microsoft.com/office/word/2010/wordprocessingGroup" xmlns:wpi="http://schemas.microsoft.com/office/word/2010/wordprocessingInk" xmlns:wne="http://schemas.microsoft.com/office/word/2006/wordml" xmlns:wps="http://schemas.microsoft.com/office/word/2010/wordprocessingShape" mc:Ignorable="w14 w15 wp14">
+<w:hdr xmlns:wpc="http://schemas.microsoft.com/office/word/2010/wordprocessingCanvas" xmlns:cx="http://schemas.microsoft.com/office/drawing/2014/chartex" xmlns:cx1="http://schemas.microsoft.com/office/drawing/2015/9/8/chartex" xmlns:cx2="http://schemas.microsoft.com/office/drawing/2015/10/21/chartex" xmlns:cx3="http://schemas.microsoft.com/office/drawing/2016/5/9/chartex" xmlns:cx4="http://schemas.microsoft.com/office/drawing/2016/5/10/chartex" xmlns:cx5="http://schemas.microsoft.com/office/drawing/2016/5/11/chartex" xmlns:cx6="http://schemas.microsoft.com/office/drawing/2016/5/12/chartex" xmlns:cx7="http://schemas.microsoft.com/office/drawing/2016/5/13/chartex" xmlns:cx8="http://schemas.microsoft.com/office/drawing/2016/5/14/chartex" xmlns:mc="http://schemas.openxmlformats.org/markup-compatibility/2006" xmlns:aink="http://schemas.microsoft.com/office/drawing/2016/ink" xmlns:am3d="http://schemas.microsoft.com/office/drawing/2017/model3d" xmlns:o="urn:schemas-microsoft-com:office:office" xmlns:r="http://schemas.openxmlformats.org/officeDocument/2006/relationships" xmlns:m="http://schemas.openxmlformats.org/officeDocument/2006/math" xmlns:v="urn:schemas-microsoft-com:vml" xmlns:wp14="http://schemas.microsoft.com/office/word/2010/wordprocessingDrawing" xmlns:wp="http://schemas.openxmlformats.org/drawingml/2006/wordprocessingDrawing" xmlns:w10="urn:schemas-microsoft-com:office:word" xmlns:w="http://schemas.openxmlformats.org/wordprocessingml/2006/main" xmlns:w14="http://schemas.microsoft.com/office/word/2010/wordml" xmlns:w15="http://schemas.microsoft.com/office/word/2012/wordml" xmlns:w16cid="http://schemas.microsoft.com/office/word/2016/wordml/cid" xmlns:w16se="http://schemas.microsoft.com/office/word/2015/wordml/symex" xmlns:wpg="http://schemas.microsoft.com/office/word/2010/wordprocessingGroup" xmlns:wpi="http://schemas.microsoft.com/office/word/2010/wordprocessingInk" xmlns:wne="http://schemas.microsoft.com/office/word/2006/wordml" xmlns:wps="http://schemas.microsoft.com/office/word/2010/wordprocessingShape" mc:Ignorable="w14 w15 w16se w16cid wp14">
   <w:p>
     <w:pPr>
       <w:pStyle w:val="Header"/>
@@ -8775,7 +9085,7 @@
 </file>
 
 <file path=word/numbering.xml><?xml version="1.0" encoding="utf-8"?>
-<w:numbering xmlns:wpc="http://schemas.microsoft.com/office/word/2010/wordprocessingCanvas" xmlns:mc="http://schemas.openxmlformats.org/markup-compatibility/2006" xmlns:o="urn:schemas-microsoft-com:office:office" xmlns:r="http://schemas.openxmlformats.org/officeDocument/2006/relationships" xmlns:m="http://schemas.openxmlformats.org/officeDocument/2006/math" xmlns:v="urn:schemas-microsoft-com:vml" xmlns:wp14="http://schemas.microsoft.com/office/word/2010/wordprocessingDrawing" xmlns:wp="http://schemas.openxmlformats.org/drawingml/2006/wordprocessingDrawing" xmlns:w10="urn:schemas-microsoft-com:office:word" xmlns:w="http://schemas.openxmlformats.org/wordprocessingml/2006/main" xmlns:w14="http://schemas.microsoft.com/office/word/2010/wordml" xmlns:w15="http://schemas.microsoft.com/office/word/2012/wordml" xmlns:wpg="http://schemas.microsoft.com/office/word/2010/wordprocessingGroup" xmlns:wpi="http://schemas.microsoft.com/office/word/2010/wordprocessingInk" xmlns:wne="http://schemas.microsoft.com/office/word/2006/wordml" xmlns:wps="http://schemas.microsoft.com/office/word/2010/wordprocessingShape" mc:Ignorable="w14 w15 wp14">
+<w:numbering xmlns:wpc="http://schemas.microsoft.com/office/word/2010/wordprocessingCanvas" xmlns:cx="http://schemas.microsoft.com/office/drawing/2014/chartex" xmlns:cx1="http://schemas.microsoft.com/office/drawing/2015/9/8/chartex" xmlns:cx2="http://schemas.microsoft.com/office/drawing/2015/10/21/chartex" xmlns:cx3="http://schemas.microsoft.com/office/drawing/2016/5/9/chartex" xmlns:cx4="http://schemas.microsoft.com/office/drawing/2016/5/10/chartex" xmlns:cx5="http://schemas.microsoft.com/office/drawing/2016/5/11/chartex" xmlns:cx6="http://schemas.microsoft.com/office/drawing/2016/5/12/chartex" xmlns:cx7="http://schemas.microsoft.com/office/drawing/2016/5/13/chartex" xmlns:cx8="http://schemas.microsoft.com/office/drawing/2016/5/14/chartex" xmlns:mc="http://schemas.openxmlformats.org/markup-compatibility/2006" xmlns:aink="http://schemas.microsoft.com/office/drawing/2016/ink" xmlns:am3d="http://schemas.microsoft.com/office/drawing/2017/model3d" xmlns:o="urn:schemas-microsoft-com:office:office" xmlns:r="http://schemas.openxmlformats.org/officeDocument/2006/relationships" xmlns:m="http://schemas.openxmlformats.org/officeDocument/2006/math" xmlns:v="urn:schemas-microsoft-com:vml" xmlns:wp14="http://schemas.microsoft.com/office/word/2010/wordprocessingDrawing" xmlns:wp="http://schemas.openxmlformats.org/drawingml/2006/wordprocessingDrawing" xmlns:w10="urn:schemas-microsoft-com:office:word" xmlns:w="http://schemas.openxmlformats.org/wordprocessingml/2006/main" xmlns:w14="http://schemas.microsoft.com/office/word/2010/wordml" xmlns:w15="http://schemas.microsoft.com/office/word/2012/wordml" xmlns:w16cid="http://schemas.microsoft.com/office/word/2016/wordml/cid" xmlns:w16se="http://schemas.microsoft.com/office/word/2015/wordml/symex" xmlns:wpg="http://schemas.microsoft.com/office/word/2010/wordprocessingGroup" xmlns:wpi="http://schemas.microsoft.com/office/word/2010/wordprocessingInk" xmlns:wne="http://schemas.microsoft.com/office/word/2006/wordml" xmlns:wps="http://schemas.microsoft.com/office/word/2010/wordprocessingShape" mc:Ignorable="w14 w15 w16se w16cid wp14">
   <w:abstractNum w:abstractNumId="0" w15:restartNumberingAfterBreak="0">
     <w:nsid w:val="00C8153A"/>
     <w:multiLevelType w:val="multilevel"/>
@@ -10584,7 +10894,7 @@
 </file>
 
 <file path=word/styles.xml><?xml version="1.0" encoding="utf-8"?>
-<w:styles xmlns:mc="http://schemas.openxmlformats.org/markup-compatibility/2006" xmlns:r="http://schemas.openxmlformats.org/officeDocument/2006/relationships" xmlns:w="http://schemas.openxmlformats.org/wordprocessingml/2006/main" xmlns:w14="http://schemas.microsoft.com/office/word/2010/wordml" xmlns:w15="http://schemas.microsoft.com/office/word/2012/wordml" mc:Ignorable="w14 w15">
+<w:styles xmlns:mc="http://schemas.openxmlformats.org/markup-compatibility/2006" xmlns:r="http://schemas.openxmlformats.org/officeDocument/2006/relationships" xmlns:w="http://schemas.openxmlformats.org/wordprocessingml/2006/main" xmlns:w14="http://schemas.microsoft.com/office/word/2010/wordml" xmlns:w15="http://schemas.microsoft.com/office/word/2012/wordml" xmlns:w16cid="http://schemas.microsoft.com/office/word/2016/wordml/cid" xmlns:w16se="http://schemas.microsoft.com/office/word/2015/wordml/symex" mc:Ignorable="w14 w15 w16se w16cid">
   <w:docDefaults>
     <w:rPrDefault>
       <w:rPr>
@@ -10600,7 +10910,7 @@
       </w:pPr>
     </w:pPrDefault>
   </w:docDefaults>
-  <w:latentStyles w:defLockedState="0" w:defUIPriority="99" w:defSemiHidden="0" w:defUnhideWhenUsed="0" w:defQFormat="0" w:count="371">
+  <w:latentStyles w:defLockedState="0" w:defUIPriority="99" w:defSemiHidden="0" w:defUnhideWhenUsed="0" w:defQFormat="0" w:count="375">
     <w:lsdException w:name="Normal" w:uiPriority="0" w:qFormat="1"/>
     <w:lsdException w:name="heading 1" w:uiPriority="9" w:qFormat="1"/>
     <w:lsdException w:name="heading 2" w:semiHidden="1" w:uiPriority="9" w:unhideWhenUsed="1" w:qFormat="1"/>
@@ -10972,6 +11282,10 @@
     <w:lsdException w:name="List Table 5 Dark Accent 6" w:uiPriority="50"/>
     <w:lsdException w:name="List Table 6 Colorful Accent 6" w:uiPriority="51"/>
     <w:lsdException w:name="List Table 7 Colorful Accent 6" w:uiPriority="52"/>
+    <w:lsdException w:name="Mention" w:semiHidden="1" w:unhideWhenUsed="1"/>
+    <w:lsdException w:name="Smart Hyperlink" w:semiHidden="1" w:unhideWhenUsed="1"/>
+    <w:lsdException w:name="Hashtag" w:semiHidden="1" w:unhideWhenUsed="1"/>
+    <w:lsdException w:name="Unresolved Mention" w:semiHidden="1" w:unhideWhenUsed="1"/>
   </w:latentStyles>
   <w:style w:type="paragraph" w:default="1" w:styleId="Normal">
     <w:name w:val="Normal"/>
@@ -11707,7 +12021,7 @@
 </file>
 
 <file path=customXml/itemProps1.xml><?xml version="1.0" encoding="utf-8"?>
-<ds:datastoreItem xmlns:ds="http://schemas.openxmlformats.org/officeDocument/2006/customXml" ds:itemID="{DB5646A8-3B61-4FF1-830C-454D80CC5219}">
+<ds:datastoreItem xmlns:ds="http://schemas.openxmlformats.org/officeDocument/2006/customXml" ds:itemID="{295A4FDE-DB95-4A6F-82F3-7D3069EB006B}">
   <ds:schemaRefs>
     <ds:schemaRef ds:uri="http://schemas.openxmlformats.org/officeDocument/2006/bibliography"/>
   </ds:schemaRefs>
